--- a/Momento_1.docx
+++ b/Momento_1.docx
@@ -477,6 +477,346 @@
       <w:pPr>
         <w:rPr>
           <w:rFonts w:ascii="Times New Roman" w:hAnsi="Times New Roman" w:cs="Times New Roman"/>
+          <w:b/>
+          <w:bCs/>
+          <w:sz w:val="24"/>
+          <w:szCs w:val="24"/>
+          <w:lang w:val="es-MX"/>
+        </w:rPr>
+      </w:pPr>
+      <w:r>
+        <w:rPr>
+          <w:rFonts w:ascii="Times New Roman" w:hAnsi="Times New Roman" w:cs="Times New Roman"/>
+          <w:b/>
+          <w:bCs/>
+          <w:sz w:val="24"/>
+          <w:szCs w:val="24"/>
+          <w:lang w:val="es-MX"/>
+        </w:rPr>
+        <w:t>Decisión final:</w:t>
+      </w:r>
+      <w:r>
+        <w:rPr>
+          <w:rFonts w:ascii="Times New Roman" w:hAnsi="Times New Roman" w:cs="Times New Roman"/>
+          <w:b/>
+          <w:bCs/>
+          <w:sz w:val="24"/>
+          <w:szCs w:val="24"/>
+          <w:lang w:val="es-MX"/>
+        </w:rPr>
+        <w:t xml:space="preserve"> </w:t>
+      </w:r>
+    </w:p>
+    <w:p>
+      <w:pPr>
+        <w:pStyle w:val="Prrafodelista"/>
+        <w:numPr>
+          <w:ilvl w:val="0"/>
+          <w:numId w:val="2"/>
+        </w:numPr>
+        <w:rPr>
+          <w:rFonts w:ascii="Times New Roman" w:hAnsi="Times New Roman" w:cs="Times New Roman"/>
+          <w:b/>
+          <w:bCs/>
+          <w:sz w:val="24"/>
+          <w:szCs w:val="24"/>
+          <w:lang w:val="es-MX"/>
+        </w:rPr>
+      </w:pPr>
+      <w:r>
+        <w:rPr>
+          <w:rFonts w:ascii="Times New Roman" w:hAnsi="Times New Roman" w:cs="Times New Roman"/>
+          <w:b/>
+          <w:bCs/>
+          <w:sz w:val="24"/>
+          <w:szCs w:val="24"/>
+          <w:lang w:val="es-MX"/>
+        </w:rPr>
+        <w:t xml:space="preserve">Primer nivel: </w:t>
+      </w:r>
+      <w:r>
+        <w:rPr>
+          <w:rFonts w:ascii="Times New Roman" w:hAnsi="Times New Roman" w:cs="Times New Roman"/>
+          <w:sz w:val="24"/>
+          <w:szCs w:val="24"/>
+          <w:lang w:val="es-MX"/>
+        </w:rPr>
+        <w:t xml:space="preserve">Para este nivel decidimos hacer el arcade donde Nelson debe encestar una pelota en un arco con un movimiento </w:t>
+      </w:r>
+      <w:r>
+        <w:rPr>
+          <w:rFonts w:ascii="Times New Roman" w:hAnsi="Times New Roman" w:cs="Times New Roman"/>
+          <w:sz w:val="24"/>
+          <w:szCs w:val="24"/>
+          <w:lang w:val="es-MX"/>
+        </w:rPr>
+        <w:t>parabólico</w:t>
+      </w:r>
+      <w:r>
+        <w:rPr>
+          <w:rFonts w:ascii="Times New Roman" w:hAnsi="Times New Roman" w:cs="Times New Roman"/>
+          <w:sz w:val="24"/>
+          <w:szCs w:val="24"/>
+          <w:lang w:val="es-MX"/>
+        </w:rPr>
+        <w:t xml:space="preserve">, esto con el fin de conseguir el </w:t>
+      </w:r>
+      <w:r>
+        <w:rPr>
+          <w:rFonts w:ascii="Times New Roman" w:hAnsi="Times New Roman" w:cs="Times New Roman"/>
+          <w:sz w:val="24"/>
+          <w:szCs w:val="24"/>
+          <w:lang w:val="es-MX"/>
+        </w:rPr>
+        <w:lastRenderedPageBreak/>
+        <w:t xml:space="preserve">arma con la que disparara </w:t>
+      </w:r>
+      <w:r>
+        <w:rPr>
+          <w:rFonts w:ascii="Times New Roman" w:hAnsi="Times New Roman" w:cs="Times New Roman"/>
+          <w:sz w:val="24"/>
+          <w:szCs w:val="24"/>
+          <w:lang w:val="es-MX"/>
+        </w:rPr>
+        <w:t>Bart</w:t>
+      </w:r>
+      <w:r>
+        <w:rPr>
+          <w:rFonts w:ascii="Times New Roman" w:hAnsi="Times New Roman" w:cs="Times New Roman"/>
+          <w:sz w:val="24"/>
+          <w:szCs w:val="24"/>
+          <w:lang w:val="es-MX"/>
+        </w:rPr>
+        <w:t xml:space="preserve"> en el nivel </w:t>
+      </w:r>
+      <w:r>
+        <w:rPr>
+          <w:rFonts w:ascii="Times New Roman" w:hAnsi="Times New Roman" w:cs="Times New Roman"/>
+          <w:sz w:val="24"/>
+          <w:szCs w:val="24"/>
+          <w:lang w:val="es-MX"/>
+        </w:rPr>
+        <w:t>número</w:t>
+      </w:r>
+      <w:r>
+        <w:rPr>
+          <w:rFonts w:ascii="Times New Roman" w:hAnsi="Times New Roman" w:cs="Times New Roman"/>
+          <w:sz w:val="24"/>
+          <w:szCs w:val="24"/>
+          <w:lang w:val="es-MX"/>
+        </w:rPr>
+        <w:t xml:space="preserve"> 2, en este reto actuara la dirección como determinante para que la pelota ingrese en el arco.</w:t>
+      </w:r>
+      <w:r>
+        <w:rPr>
+          <w:rFonts w:ascii="Times New Roman" w:hAnsi="Times New Roman" w:cs="Times New Roman"/>
+          <w:sz w:val="24"/>
+          <w:szCs w:val="24"/>
+          <w:lang w:val="es-MX"/>
+        </w:rPr>
+        <w:t xml:space="preserve"> Si se pierde no se podrá pasar al siguiente nivel ya que no se cuenta con el objeto necesario</w:t>
+      </w:r>
+    </w:p>
+    <w:p>
+      <w:pPr>
+        <w:pStyle w:val="Prrafodelista"/>
+        <w:numPr>
+          <w:ilvl w:val="0"/>
+          <w:numId w:val="2"/>
+        </w:numPr>
+        <w:rPr>
+          <w:rFonts w:ascii="Times New Roman" w:hAnsi="Times New Roman" w:cs="Times New Roman"/>
+          <w:b/>
+          <w:bCs/>
+          <w:sz w:val="24"/>
+          <w:szCs w:val="24"/>
+          <w:lang w:val="es-MX"/>
+        </w:rPr>
+      </w:pPr>
+      <w:r>
+        <w:rPr>
+          <w:rFonts w:ascii="Times New Roman" w:hAnsi="Times New Roman" w:cs="Times New Roman"/>
+          <w:b/>
+          <w:bCs/>
+          <w:sz w:val="24"/>
+          <w:szCs w:val="24"/>
+          <w:lang w:val="es-MX"/>
+        </w:rPr>
+        <w:t xml:space="preserve">Segundo nivel: </w:t>
+      </w:r>
+      <w:r>
+        <w:rPr>
+          <w:rFonts w:ascii="Times New Roman" w:hAnsi="Times New Roman" w:cs="Times New Roman"/>
+          <w:sz w:val="24"/>
+          <w:szCs w:val="24"/>
+          <w:lang w:val="es-MX"/>
+        </w:rPr>
+        <w:t xml:space="preserve">Con el arma se </w:t>
+      </w:r>
+      <w:r>
+        <w:rPr>
+          <w:rFonts w:ascii="Times New Roman" w:hAnsi="Times New Roman" w:cs="Times New Roman"/>
+          <w:sz w:val="24"/>
+          <w:szCs w:val="24"/>
+          <w:u w:val="single"/>
+          <w:lang w:val="es-MX"/>
+        </w:rPr>
+        <w:t>disparará</w:t>
+      </w:r>
+      <w:r>
+        <w:rPr>
+          <w:rFonts w:ascii="Times New Roman" w:hAnsi="Times New Roman" w:cs="Times New Roman"/>
+          <w:sz w:val="24"/>
+          <w:szCs w:val="24"/>
+          <w:lang w:val="es-MX"/>
+        </w:rPr>
+        <w:t xml:space="preserve"> a un ave con un movimiento rectilíneo, se tendrán algunos obstáculos que eviten el propósito de disparar e impactar al ave.</w:t>
+      </w:r>
+      <w:r>
+        <w:rPr>
+          <w:rFonts w:ascii="Times New Roman" w:hAnsi="Times New Roman" w:cs="Times New Roman"/>
+          <w:b/>
+          <w:bCs/>
+          <w:sz w:val="24"/>
+          <w:szCs w:val="24"/>
+          <w:lang w:val="es-MX"/>
+        </w:rPr>
+        <w:t xml:space="preserve"> </w:t>
+      </w:r>
+    </w:p>
+    <w:p>
+      <w:pPr>
+        <w:rPr>
+          <w:rFonts w:ascii="Times New Roman" w:hAnsi="Times New Roman" w:cs="Times New Roman"/>
+          <w:b/>
+          <w:bCs/>
+          <w:sz w:val="24"/>
+          <w:szCs w:val="24"/>
+          <w:lang w:val="es-MX"/>
+        </w:rPr>
+      </w:pPr>
+      <w:r>
+        <w:rPr>
+          <w:rFonts w:ascii="Times New Roman" w:hAnsi="Times New Roman" w:cs="Times New Roman"/>
+          <w:b/>
+          <w:bCs/>
+          <w:sz w:val="24"/>
+          <w:szCs w:val="24"/>
+          <w:lang w:val="es-MX"/>
+        </w:rPr>
+        <w:t>Diagrama de Clases</w:t>
+      </w:r>
+      <w:r>
+        <w:rPr>
+          <w:rFonts w:ascii="Times New Roman" w:hAnsi="Times New Roman" w:cs="Times New Roman"/>
+          <w:b/>
+          <w:bCs/>
+          <w:sz w:val="24"/>
+          <w:szCs w:val="24"/>
+          <w:lang w:val="es-MX"/>
+        </w:rPr>
+        <w:t xml:space="preserve"> versión 1</w:t>
+      </w:r>
+      <w:r>
+        <w:rPr>
+          <w:rFonts w:ascii="Times New Roman" w:hAnsi="Times New Roman" w:cs="Times New Roman"/>
+          <w:b/>
+          <w:bCs/>
+          <w:sz w:val="24"/>
+          <w:szCs w:val="24"/>
+          <w:lang w:val="es-MX"/>
+        </w:rPr>
+        <w:t>:</w:t>
+      </w:r>
+    </w:p>
+    <w:p>
+      <w:pPr>
+        <w:rPr>
+          <w:rFonts w:ascii="Times New Roman" w:hAnsi="Times New Roman" w:cs="Times New Roman"/>
+          <w:b/>
+          <w:bCs/>
+          <w:sz w:val="24"/>
+          <w:szCs w:val="24"/>
+          <w:lang w:val="es-MX"/>
+        </w:rPr>
+      </w:pPr>
+      <w:r>
+        <w:rPr>
+          <w:rFonts w:ascii="Times New Roman" w:hAnsi="Times New Roman" w:cs="Times New Roman"/>
+          <w:b/>
+          <w:bCs/>
+          <w:noProof/>
+          <w:sz w:val="24"/>
+          <w:szCs w:val="24"/>
+          <w:lang w:val="es-MX"/>
+        </w:rPr>
+        <w:drawing>
+          <wp:inline distT="0" distB="0" distL="0" distR="0" wp14:anchorId="39DE8486" wp14:editId="695CE8A9">
+            <wp:extent cx="5856370" cy="4131733"/>
+            <wp:effectExtent l="0" t="0" r="0" b="2540"/>
+            <wp:docPr id="361662202" name="Imagen 1"/>
+            <wp:cNvGraphicFramePr>
+              <a:graphicFrameLocks xmlns:a="http://schemas.openxmlformats.org/drawingml/2006/main" noChangeAspect="1"/>
+            </wp:cNvGraphicFramePr>
+            <a:graphic xmlns:a="http://schemas.openxmlformats.org/drawingml/2006/main">
+              <a:graphicData uri="http://schemas.openxmlformats.org/drawingml/2006/picture">
+                <pic:pic xmlns:pic="http://schemas.openxmlformats.org/drawingml/2006/picture">
+                  <pic:nvPicPr>
+                    <pic:cNvPr id="361662202" name="Imagen 361662202"/>
+                    <pic:cNvPicPr/>
+                  </pic:nvPicPr>
+                  <pic:blipFill rotWithShape="1">
+                    <a:blip r:embed="rId5" cstate="print">
+                      <a:extLst>
+                        <a:ext uri="{28A0092B-C50C-407E-A947-70E740481C1C}">
+                          <a14:useLocalDpi xmlns:a14="http://schemas.microsoft.com/office/drawing/2010/main" val="0"/>
+                        </a:ext>
+                      </a:extLst>
+                    </a:blip>
+                    <a:srcRect r="21752"/>
+                    <a:stretch/>
+                  </pic:blipFill>
+                  <pic:spPr bwMode="auto">
+                    <a:xfrm>
+                      <a:off x="0" y="0"/>
+                      <a:ext cx="5869034" cy="4140668"/>
+                    </a:xfrm>
+                    <a:prstGeom prst="rect">
+                      <a:avLst/>
+                    </a:prstGeom>
+                    <a:ln>
+                      <a:noFill/>
+                    </a:ln>
+                    <a:extLst>
+                      <a:ext uri="{53640926-AAD7-44D8-BBD7-CCE9431645EC}">
+                        <a14:shadowObscured xmlns:a14="http://schemas.microsoft.com/office/drawing/2010/main"/>
+                      </a:ext>
+                    </a:extLst>
+                  </pic:spPr>
+                </pic:pic>
+              </a:graphicData>
+            </a:graphic>
+          </wp:inline>
+        </w:drawing>
+      </w:r>
+      <w:r>
+        <w:rPr>
+          <w:rFonts w:ascii="Times New Roman" w:hAnsi="Times New Roman" w:cs="Times New Roman"/>
+          <w:b/>
+          <w:bCs/>
+          <w:sz w:val="24"/>
+          <w:szCs w:val="24"/>
+          <w:lang w:val="es-MX"/>
+        </w:rPr>
+        <w:t xml:space="preserve"> </w:t>
+      </w:r>
+    </w:p>
+    <w:p>
+      <w:pPr>
+        <w:rPr>
+          <w:rFonts w:ascii="Times New Roman" w:hAnsi="Times New Roman" w:cs="Times New Roman"/>
+          <w:b/>
+          <w:bCs/>
           <w:sz w:val="24"/>
           <w:szCs w:val="24"/>
           <w:lang w:val="es-MX"/>
@@ -651,8 +991,124 @@
       </w:rPr>
     </w:lvl>
   </w:abstractNum>
+  <w:abstractNum w:abstractNumId="1" w15:restartNumberingAfterBreak="0">
+    <w:nsid w:val="6384125E"/>
+    <w:multiLevelType w:val="hybridMultilevel"/>
+    <w:tmpl w:val="CA7EFD06"/>
+    <w:lvl w:ilvl="0" w:tplc="240A0001">
+      <w:start w:val="1"/>
+      <w:numFmt w:val="bullet"/>
+      <w:lvlText w:val=""/>
+      <w:lvlJc w:val="left"/>
+      <w:pPr>
+        <w:ind w:left="720" w:hanging="360"/>
+      </w:pPr>
+      <w:rPr>
+        <w:rFonts w:ascii="Symbol" w:hAnsi="Symbol" w:hint="default"/>
+      </w:rPr>
+    </w:lvl>
+    <w:lvl w:ilvl="1" w:tplc="240A0003" w:tentative="1">
+      <w:start w:val="1"/>
+      <w:numFmt w:val="bullet"/>
+      <w:lvlText w:val="o"/>
+      <w:lvlJc w:val="left"/>
+      <w:pPr>
+        <w:ind w:left="1440" w:hanging="360"/>
+      </w:pPr>
+      <w:rPr>
+        <w:rFonts w:ascii="Courier New" w:hAnsi="Courier New" w:cs="Courier New" w:hint="default"/>
+      </w:rPr>
+    </w:lvl>
+    <w:lvl w:ilvl="2" w:tplc="240A0005" w:tentative="1">
+      <w:start w:val="1"/>
+      <w:numFmt w:val="bullet"/>
+      <w:lvlText w:val=""/>
+      <w:lvlJc w:val="left"/>
+      <w:pPr>
+        <w:ind w:left="2160" w:hanging="360"/>
+      </w:pPr>
+      <w:rPr>
+        <w:rFonts w:ascii="Wingdings" w:hAnsi="Wingdings" w:hint="default"/>
+      </w:rPr>
+    </w:lvl>
+    <w:lvl w:ilvl="3" w:tplc="240A0001" w:tentative="1">
+      <w:start w:val="1"/>
+      <w:numFmt w:val="bullet"/>
+      <w:lvlText w:val=""/>
+      <w:lvlJc w:val="left"/>
+      <w:pPr>
+        <w:ind w:left="2880" w:hanging="360"/>
+      </w:pPr>
+      <w:rPr>
+        <w:rFonts w:ascii="Symbol" w:hAnsi="Symbol" w:hint="default"/>
+      </w:rPr>
+    </w:lvl>
+    <w:lvl w:ilvl="4" w:tplc="240A0003" w:tentative="1">
+      <w:start w:val="1"/>
+      <w:numFmt w:val="bullet"/>
+      <w:lvlText w:val="o"/>
+      <w:lvlJc w:val="left"/>
+      <w:pPr>
+        <w:ind w:left="3600" w:hanging="360"/>
+      </w:pPr>
+      <w:rPr>
+        <w:rFonts w:ascii="Courier New" w:hAnsi="Courier New" w:cs="Courier New" w:hint="default"/>
+      </w:rPr>
+    </w:lvl>
+    <w:lvl w:ilvl="5" w:tplc="240A0005" w:tentative="1">
+      <w:start w:val="1"/>
+      <w:numFmt w:val="bullet"/>
+      <w:lvlText w:val=""/>
+      <w:lvlJc w:val="left"/>
+      <w:pPr>
+        <w:ind w:left="4320" w:hanging="360"/>
+      </w:pPr>
+      <w:rPr>
+        <w:rFonts w:ascii="Wingdings" w:hAnsi="Wingdings" w:hint="default"/>
+      </w:rPr>
+    </w:lvl>
+    <w:lvl w:ilvl="6" w:tplc="240A0001" w:tentative="1">
+      <w:start w:val="1"/>
+      <w:numFmt w:val="bullet"/>
+      <w:lvlText w:val=""/>
+      <w:lvlJc w:val="left"/>
+      <w:pPr>
+        <w:ind w:left="5040" w:hanging="360"/>
+      </w:pPr>
+      <w:rPr>
+        <w:rFonts w:ascii="Symbol" w:hAnsi="Symbol" w:hint="default"/>
+      </w:rPr>
+    </w:lvl>
+    <w:lvl w:ilvl="7" w:tplc="240A0003" w:tentative="1">
+      <w:start w:val="1"/>
+      <w:numFmt w:val="bullet"/>
+      <w:lvlText w:val="o"/>
+      <w:lvlJc w:val="left"/>
+      <w:pPr>
+        <w:ind w:left="5760" w:hanging="360"/>
+      </w:pPr>
+      <w:rPr>
+        <w:rFonts w:ascii="Courier New" w:hAnsi="Courier New" w:cs="Courier New" w:hint="default"/>
+      </w:rPr>
+    </w:lvl>
+    <w:lvl w:ilvl="8" w:tplc="240A0005" w:tentative="1">
+      <w:start w:val="1"/>
+      <w:numFmt w:val="bullet"/>
+      <w:lvlText w:val=""/>
+      <w:lvlJc w:val="left"/>
+      <w:pPr>
+        <w:ind w:left="6480" w:hanging="360"/>
+      </w:pPr>
+      <w:rPr>
+        <w:rFonts w:ascii="Wingdings" w:hAnsi="Wingdings" w:hint="default"/>
+      </w:rPr>
+    </w:lvl>
+  </w:abstractNum>
   <w:num w:numId="1" w16cid:durableId="1678120476">
     <w:abstractNumId w:val="0"/>
+  </w:num>
+  <w:num w:numId="2" w16cid:durableId="599458894">
+    <w:abstractNumId w:val="1"/>
   </w:num>
 </w:numbering>
 </file>
@@ -1061,6 +1517,7 @@
   <w:style w:type="character" w:default="1" w:styleId="Fuentedeprrafopredeter">
     <w:name w:val="Default Paragraph Font"/>
     <w:uiPriority w:val="1"/>
+    <w:semiHidden/>
     <w:unhideWhenUsed/>
   </w:style>
   <w:style w:type="table" w:default="1" w:styleId="Tablanormal">
@@ -1083,6 +1540,17 @@
     <w:uiPriority w:val="99"/>
     <w:semiHidden/>
     <w:unhideWhenUsed/>
+  </w:style>
+  <w:style w:type="paragraph" w:styleId="Prrafodelista">
+    <w:name w:val="List Paragraph"/>
+    <w:basedOn w:val="Normal"/>
+    <w:uiPriority w:val="34"/>
+    <w:qFormat/>
+    <w:rsid w:val="00264987"/>
+    <w:pPr>
+      <w:ind w:left="720"/>
+      <w:contextualSpacing/>
+    </w:pPr>
   </w:style>
 </w:styles>
 </file>

--- a/Momento_1.docx
+++ b/Momento_1.docx
@@ -826,6 +826,23 @@
     <w:p>
       <w:pPr>
         <w:rPr>
+          <w:lang w:val="es-MX"/>
+        </w:rPr>
+      </w:pPr>
+      <w:hyperlink r:id="rId6" w:history="1">
+        <w:r>
+          <w:rPr>
+            <w:rStyle w:val="Hipervnculo"/>
+            <w:lang w:val="es-MX"/>
+          </w:rPr>
+          <w:t>https://lucid.app/lucidspark/625c912d-bdef-4aee-becf-2daf6d211273/edit?viewport_loc=-3498%2C-940%2C3403%2C1597%2C0_0&amp;invitationId=inv_e3b0d54d-e611-45c6-9a51-e2b66c468387</w:t>
+        </w:r>
+      </w:hyperlink>
+    </w:p>
+    <w:p>
+      <w:pPr>
+        <w:rPr>
+          <w:u w:val="single"/>
           <w:lang w:val="es-MX"/>
         </w:rPr>
       </w:pPr>
@@ -1552,6 +1569,29 @@
       <w:contextualSpacing/>
     </w:pPr>
   </w:style>
+  <w:style w:type="character" w:styleId="Hipervnculo">
+    <w:name w:val="Hyperlink"/>
+    <w:basedOn w:val="Fuentedeprrafopredeter"/>
+    <w:uiPriority w:val="99"/>
+    <w:unhideWhenUsed/>
+    <w:rsid w:val="00D0071C"/>
+    <w:rPr>
+      <w:color w:val="0563C1" w:themeColor="hyperlink"/>
+      <w:u w:val="single"/>
+    </w:rPr>
+  </w:style>
+  <w:style w:type="character" w:styleId="Mencinsinresolver">
+    <w:name w:val="Unresolved Mention"/>
+    <w:basedOn w:val="Fuentedeprrafopredeter"/>
+    <w:uiPriority w:val="99"/>
+    <w:semiHidden/>
+    <w:unhideWhenUsed/>
+    <w:rsid w:val="00D0071C"/>
+    <w:rPr>
+      <w:color w:val="605E5C"/>
+      <w:shd w:val="clear" w:color="auto" w:fill="E1DFDD"/>
+    </w:rPr>
+  </w:style>
 </w:styles>
 </file>
 

--- a/Momento_1.docx
+++ b/Momento_1.docx
@@ -842,7 +842,226 @@
     <w:p>
       <w:pPr>
         <w:rPr>
+          <w:rFonts w:ascii="Times New Roman" w:hAnsi="Times New Roman" w:cs="Times New Roman"/>
+          <w:b/>
+          <w:bCs/>
+          <w:sz w:val="24"/>
+          <w:szCs w:val="24"/>
           <w:u w:val="single"/>
+          <w:lang w:val="es-MX"/>
+        </w:rPr>
+      </w:pPr>
+      <w:r>
+        <w:rPr>
+          <w:rFonts w:ascii="Times New Roman" w:hAnsi="Times New Roman" w:cs="Times New Roman"/>
+          <w:b/>
+          <w:bCs/>
+          <w:sz w:val="24"/>
+          <w:szCs w:val="24"/>
+          <w:u w:val="single"/>
+          <w:lang w:val="es-MX"/>
+        </w:rPr>
+        <w:t>J</w:t>
+      </w:r>
+      <w:r>
+        <w:rPr>
+          <w:rFonts w:ascii="Times New Roman" w:hAnsi="Times New Roman" w:cs="Times New Roman"/>
+          <w:b/>
+          <w:bCs/>
+          <w:sz w:val="24"/>
+          <w:szCs w:val="24"/>
+          <w:u w:val="single"/>
+          <w:lang w:val="es-MX"/>
+        </w:rPr>
+        <w:t>uego final:</w:t>
+      </w:r>
+      <w:r>
+        <w:rPr>
+          <w:rFonts w:ascii="Times New Roman" w:hAnsi="Times New Roman" w:cs="Times New Roman"/>
+          <w:b/>
+          <w:bCs/>
+          <w:sz w:val="24"/>
+          <w:szCs w:val="24"/>
+          <w:u w:val="single"/>
+          <w:lang w:val="es-MX"/>
+        </w:rPr>
+        <w:t xml:space="preserve">  </w:t>
+      </w:r>
+    </w:p>
+    <w:p>
+      <w:pPr>
+        <w:rPr>
+          <w:rFonts w:ascii="Times New Roman" w:hAnsi="Times New Roman" w:cs="Times New Roman"/>
+          <w:sz w:val="24"/>
+          <w:szCs w:val="24"/>
+          <w:lang w:val="es-MX"/>
+        </w:rPr>
+      </w:pPr>
+      <w:r>
+        <w:rPr>
+          <w:rFonts w:ascii="Times New Roman" w:hAnsi="Times New Roman" w:cs="Times New Roman"/>
+          <w:sz w:val="24"/>
+          <w:szCs w:val="24"/>
+          <w:lang w:val="es-MX"/>
+        </w:rPr>
+        <w:t>Luego de varios días de desarrollo decidimos crear un juego de dos nivele donde el objetivo final de cada uno es disparar a unas aves que se mueven en la interfaz, el primer nivel consta de uno movimientos rápidos de las aves en direcciones aleatorias. El segundo nivel aumenta la dificultad del juego añadiendo lagartijas a disparar y mayor número de aciertos necesarios para ganar incluyendo movimiento parabólico.</w:t>
+      </w:r>
+    </w:p>
+    <w:p>
+      <w:pPr>
+        <w:rPr>
+          <w:rFonts w:ascii="Times New Roman" w:hAnsi="Times New Roman" w:cs="Times New Roman"/>
+          <w:sz w:val="24"/>
+          <w:szCs w:val="24"/>
+          <w:lang w:val="es-MX"/>
+        </w:rPr>
+      </w:pPr>
+      <w:r>
+        <w:rPr>
+          <w:rFonts w:ascii="Times New Roman" w:hAnsi="Times New Roman" w:cs="Times New Roman"/>
+          <w:sz w:val="24"/>
+          <w:szCs w:val="24"/>
+          <w:lang w:val="es-MX"/>
+        </w:rPr>
+        <w:t xml:space="preserve">Hicimos uso de </w:t>
+      </w:r>
+      <w:r>
+        <w:rPr>
+          <w:rFonts w:ascii="Times New Roman" w:hAnsi="Times New Roman" w:cs="Times New Roman"/>
+          <w:sz w:val="24"/>
+          <w:szCs w:val="24"/>
+          <w:lang w:val="es-MX"/>
+        </w:rPr>
+        <w:t>fórmulas</w:t>
+      </w:r>
+      <w:r>
+        <w:rPr>
+          <w:rFonts w:ascii="Times New Roman" w:hAnsi="Times New Roman" w:cs="Times New Roman"/>
+          <w:sz w:val="24"/>
+          <w:szCs w:val="24"/>
+          <w:lang w:val="es-MX"/>
+        </w:rPr>
+        <w:t xml:space="preserve"> físicas, </w:t>
+      </w:r>
+      <w:r>
+        <w:rPr>
+          <w:rFonts w:ascii="Times New Roman" w:hAnsi="Times New Roman" w:cs="Times New Roman"/>
+          <w:sz w:val="24"/>
+          <w:szCs w:val="24"/>
+          <w:lang w:val="es-MX"/>
+        </w:rPr>
+        <w:t>sietes</w:t>
+      </w:r>
+      <w:r>
+        <w:rPr>
+          <w:rFonts w:ascii="Times New Roman" w:hAnsi="Times New Roman" w:cs="Times New Roman"/>
+          <w:sz w:val="24"/>
+          <w:szCs w:val="24"/>
+          <w:lang w:val="es-MX"/>
+        </w:rPr>
+        <w:t xml:space="preserve">, la interfaz </w:t>
+      </w:r>
+      <w:r>
+        <w:rPr>
+          <w:rFonts w:ascii="Times New Roman" w:hAnsi="Times New Roman" w:cs="Times New Roman"/>
+          <w:sz w:val="24"/>
+          <w:szCs w:val="24"/>
+          <w:lang w:val="es-MX"/>
+        </w:rPr>
+        <w:t>gráfica</w:t>
+      </w:r>
+      <w:r>
+        <w:rPr>
+          <w:rFonts w:ascii="Times New Roman" w:hAnsi="Times New Roman" w:cs="Times New Roman"/>
+          <w:sz w:val="24"/>
+          <w:szCs w:val="24"/>
+          <w:lang w:val="es-MX"/>
+        </w:rPr>
+        <w:t xml:space="preserve"> de </w:t>
+      </w:r>
+      <w:r>
+        <w:rPr>
+          <w:rFonts w:ascii="Times New Roman" w:hAnsi="Times New Roman" w:cs="Times New Roman"/>
+          <w:sz w:val="24"/>
+          <w:szCs w:val="24"/>
+          <w:lang w:val="es-MX"/>
+        </w:rPr>
+        <w:t>QT</w:t>
+      </w:r>
+      <w:r>
+        <w:rPr>
+          <w:rFonts w:ascii="Times New Roman" w:hAnsi="Times New Roman" w:cs="Times New Roman"/>
+          <w:sz w:val="24"/>
+          <w:szCs w:val="24"/>
+          <w:lang w:val="es-MX"/>
+        </w:rPr>
+        <w:t xml:space="preserve">, entre otros. </w:t>
+      </w:r>
+    </w:p>
+    <w:p>
+      <w:pPr>
+        <w:rPr>
+          <w:rFonts w:ascii="Times New Roman" w:hAnsi="Times New Roman" w:cs="Times New Roman"/>
+          <w:sz w:val="24"/>
+          <w:szCs w:val="24"/>
+          <w:lang w:val="es-MX"/>
+        </w:rPr>
+      </w:pPr>
+      <w:r>
+        <w:rPr>
+          <w:rFonts w:ascii="Times New Roman" w:hAnsi="Times New Roman" w:cs="Times New Roman"/>
+          <w:sz w:val="24"/>
+          <w:szCs w:val="24"/>
+          <w:lang w:val="es-MX"/>
+        </w:rPr>
+        <w:lastRenderedPageBreak/>
+        <w:t xml:space="preserve">Retos: </w:t>
+      </w:r>
+    </w:p>
+    <w:p>
+      <w:pPr>
+        <w:rPr>
+          <w:rFonts w:ascii="Times New Roman" w:hAnsi="Times New Roman" w:cs="Times New Roman"/>
+          <w:sz w:val="24"/>
+          <w:szCs w:val="24"/>
+          <w:lang w:val="es-MX"/>
+        </w:rPr>
+      </w:pPr>
+      <w:r>
+        <w:rPr>
+          <w:rFonts w:ascii="Times New Roman" w:hAnsi="Times New Roman" w:cs="Times New Roman"/>
+          <w:sz w:val="24"/>
+          <w:szCs w:val="24"/>
+          <w:lang w:val="es-MX"/>
+        </w:rPr>
+        <w:t xml:space="preserve">Este proyecto nos enfrento al manejo de muchas herramientas con las que no </w:t>
+      </w:r>
+      <w:r>
+        <w:rPr>
+          <w:rFonts w:ascii="Times New Roman" w:hAnsi="Times New Roman" w:cs="Times New Roman"/>
+          <w:sz w:val="24"/>
+          <w:szCs w:val="24"/>
+          <w:lang w:val="es-MX"/>
+        </w:rPr>
+        <w:t xml:space="preserve">contábamos antes de ver esta materia, por ende su uso llego a ser muy confuso. Al principio contábamos con muchas ideas que se volvieron difíciles de recrear gracias a su nivel de complejidad. Al final, decidimos usar un nivel base y agregar mas dificultad para no hacer de la parte grafica un gran problema. </w:t>
+      </w:r>
+    </w:p>
+    <w:p>
+      <w:pPr>
+        <w:rPr>
+          <w:rFonts w:ascii="Times New Roman" w:hAnsi="Times New Roman" w:cs="Times New Roman"/>
+          <w:sz w:val="24"/>
+          <w:szCs w:val="24"/>
+          <w:lang w:val="es-MX"/>
+        </w:rPr>
+      </w:pPr>
+    </w:p>
+    <w:p>
+      <w:pPr>
+        <w:rPr>
+          <w:rFonts w:ascii="Times New Roman" w:hAnsi="Times New Roman" w:cs="Times New Roman"/>
+          <w:sz w:val="24"/>
+          <w:szCs w:val="24"/>
           <w:lang w:val="es-MX"/>
         </w:rPr>
       </w:pPr>

--- a/Momento_1.docx
+++ b/Momento_1.docx
@@ -1,6 +1,6 @@
 
 <file path=word/document.xml><?xml version="1.0" encoding="utf-8"?>
-<w:document xmlns:wpc="http://schemas.microsoft.com/office/word/2010/wordprocessingCanvas" xmlns:cx="http://schemas.microsoft.com/office/drawing/2014/chartex" xmlns:cx1="http://schemas.microsoft.com/office/drawing/2015/9/8/chartex" xmlns:cx2="http://schemas.microsoft.com/office/drawing/2015/10/21/chartex" xmlns:cx3="http://schemas.microsoft.com/office/drawing/2016/5/9/chartex" xmlns:cx4="http://schemas.microsoft.com/office/drawing/2016/5/10/chartex" xmlns:cx5="http://schemas.microsoft.com/office/drawing/2016/5/11/chartex" xmlns:cx6="http://schemas.microsoft.com/office/drawing/2016/5/12/chartex" xmlns:cx7="http://schemas.microsoft.com/office/drawing/2016/5/13/chartex" xmlns:cx8="http://schemas.microsoft.com/office/drawing/2016/5/14/chartex" xmlns:mc="http://schemas.openxmlformats.org/markup-compatibility/2006" xmlns:aink="http://schemas.microsoft.com/office/drawing/2016/ink" xmlns:am3d="http://schemas.microsoft.com/office/drawing/2017/model3d" xmlns:o="urn:schemas-microsoft-com:office:office" xmlns:oel="http://schemas.microsoft.com/office/2019/extlst" xmlns:r="http://schemas.openxmlformats.org/officeDocument/2006/relationships" xmlns:m="http://schemas.openxmlformats.org/officeDocument/2006/math" xmlns:v="urn:schemas-microsoft-com:vml" xmlns:wp14="http://schemas.microsoft.com/office/word/2010/wordprocessingDrawing" xmlns:wp="http://schemas.openxmlformats.org/drawingml/2006/wordprocessingDrawing" xmlns:w10="urn:schemas-microsoft-com:office:word" xmlns:w="http://schemas.openxmlformats.org/wordprocessingml/2006/main" xmlns:w14="http://schemas.microsoft.com/office/word/2010/wordml" xmlns:w15="http://schemas.microsoft.com/office/word/2012/wordml" xmlns:w16cex="http://schemas.microsoft.com/office/word/2018/wordml/cex" xmlns:w16cid="http://schemas.microsoft.com/office/word/2016/wordml/cid" xmlns:w16="http://schemas.microsoft.com/office/word/2018/wordml" xmlns:w16du="http://schemas.microsoft.com/office/word/2023/wordml/word16du" xmlns:w16sdtdh="http://schemas.microsoft.com/office/word/2020/wordml/sdtdatahash" xmlns:w16se="http://schemas.microsoft.com/office/word/2015/wordml/symex" xmlns:wpg="http://schemas.microsoft.com/office/word/2010/wordprocessingGroup" xmlns:wpi="http://schemas.microsoft.com/office/word/2010/wordprocessingInk" xmlns:wne="http://schemas.microsoft.com/office/word/2006/wordml" xmlns:wps="http://schemas.microsoft.com/office/word/2010/wordprocessingShape" mc:Ignorable="w14 w15 w16se w16cid w16 w16cex w16sdtdh w16du wp14">
+<w:document xmlns:wpc="http://schemas.microsoft.com/office/word/2010/wordprocessingCanvas" xmlns:cx="http://schemas.microsoft.com/office/drawing/2014/chartex" xmlns:cx1="http://schemas.microsoft.com/office/drawing/2015/9/8/chartex" xmlns:cx2="http://schemas.microsoft.com/office/drawing/2015/10/21/chartex" xmlns:cx3="http://schemas.microsoft.com/office/drawing/2016/5/9/chartex" xmlns:cx4="http://schemas.microsoft.com/office/drawing/2016/5/10/chartex" xmlns:cx5="http://schemas.microsoft.com/office/drawing/2016/5/11/chartex" xmlns:cx6="http://schemas.microsoft.com/office/drawing/2016/5/12/chartex" xmlns:cx7="http://schemas.microsoft.com/office/drawing/2016/5/13/chartex" xmlns:cx8="http://schemas.microsoft.com/office/drawing/2016/5/14/chartex" xmlns:mc="http://schemas.openxmlformats.org/markup-compatibility/2006" xmlns:aink="http://schemas.microsoft.com/office/drawing/2016/ink" xmlns:am3d="http://schemas.microsoft.com/office/drawing/2017/model3d" xmlns:o="urn:schemas-microsoft-com:office:office" xmlns:oel="http://schemas.microsoft.com/office/2019/extlst" xmlns:r="http://schemas.openxmlformats.org/officeDocument/2006/relationships" xmlns:m="http://schemas.openxmlformats.org/officeDocument/2006/math" xmlns:v="urn:schemas-microsoft-com:vml" xmlns:wp14="http://schemas.microsoft.com/office/word/2010/wordprocessingDrawing" xmlns:wp="http://schemas.openxmlformats.org/drawingml/2006/wordprocessingDrawing" xmlns:w10="urn:schemas-microsoft-com:office:word" xmlns:w="http://schemas.openxmlformats.org/wordprocessingml/2006/main" xmlns:w14="http://schemas.microsoft.com/office/word/2010/wordml" xmlns:w15="http://schemas.microsoft.com/office/word/2012/wordml" xmlns:w16cex="http://schemas.microsoft.com/office/word/2018/wordml/cex" xmlns:w16cid="http://schemas.microsoft.com/office/word/2016/wordml/cid" xmlns:w16="http://schemas.microsoft.com/office/word/2018/wordml" xmlns:w16du="http://schemas.microsoft.com/office/word/2023/wordml/word16du" xmlns:w16sdtdh="http://schemas.microsoft.com/office/word/2020/wordml/sdtdatahash" xmlns:w16sdtfl="http://schemas.microsoft.com/office/word/2024/wordml/sdtformatlock" xmlns:w16se="http://schemas.microsoft.com/office/word/2015/wordml/symex" xmlns:wpg="http://schemas.microsoft.com/office/word/2010/wordprocessingGroup" xmlns:wpi="http://schemas.microsoft.com/office/word/2010/wordprocessingInk" xmlns:wne="http://schemas.microsoft.com/office/word/2006/wordml" xmlns:wps="http://schemas.microsoft.com/office/word/2010/wordprocessingShape" mc:Ignorable="w14 w15 w16se w16cid w16 w16cex w16sdtdh w16sdtfl w16du wp14">
   <w:body>
     <w:p>
       <w:pPr>
@@ -826,22 +826,6 @@
     <w:p>
       <w:pPr>
         <w:rPr>
-          <w:lang w:val="es-MX"/>
-        </w:rPr>
-      </w:pPr>
-      <w:hyperlink r:id="rId6" w:history="1">
-        <w:r>
-          <w:rPr>
-            <w:rStyle w:val="Hipervnculo"/>
-            <w:lang w:val="es-MX"/>
-          </w:rPr>
-          <w:t>https://lucid.app/lucidspark/625c912d-bdef-4aee-becf-2daf6d211273/edit?viewport_loc=-3498%2C-940%2C3403%2C1597%2C0_0&amp;invitationId=inv_e3b0d54d-e611-45c6-9a51-e2b66c468387</w:t>
-        </w:r>
-      </w:hyperlink>
-    </w:p>
-    <w:p>
-      <w:pPr>
-        <w:rPr>
           <w:rFonts w:ascii="Times New Roman" w:hAnsi="Times New Roman" w:cs="Times New Roman"/>
           <w:b/>
           <w:bCs/>
@@ -1014,36 +998,45 @@
           <w:szCs w:val="24"/>
           <w:lang w:val="es-MX"/>
         </w:rPr>
+        <w:t xml:space="preserve">Retos: </w:t>
+      </w:r>
+    </w:p>
+    <w:p>
+      <w:pPr>
+        <w:rPr>
+          <w:rFonts w:ascii="Times New Roman" w:hAnsi="Times New Roman" w:cs="Times New Roman"/>
+          <w:sz w:val="24"/>
+          <w:szCs w:val="24"/>
+          <w:lang w:val="es-MX"/>
+        </w:rPr>
+      </w:pPr>
+      <w:r>
+        <w:rPr>
+          <w:rFonts w:ascii="Times New Roman" w:hAnsi="Times New Roman" w:cs="Times New Roman"/>
+          <w:sz w:val="24"/>
+          <w:szCs w:val="24"/>
+          <w:lang w:val="es-MX"/>
+        </w:rPr>
+        <w:t xml:space="preserve">Este proyecto nos enfrento al manejo de muchas herramientas con las que no </w:t>
+      </w:r>
+      <w:r>
+        <w:rPr>
+          <w:rFonts w:ascii="Times New Roman" w:hAnsi="Times New Roman" w:cs="Times New Roman"/>
+          <w:sz w:val="24"/>
+          <w:szCs w:val="24"/>
+          <w:lang w:val="es-MX"/>
+        </w:rPr>
+        <w:t xml:space="preserve">contábamos antes de ver esta materia, por ende su uso llego a ser muy confuso. Al principio contábamos </w:t>
+      </w:r>
+      <w:r>
+        <w:rPr>
+          <w:rFonts w:ascii="Times New Roman" w:hAnsi="Times New Roman" w:cs="Times New Roman"/>
+          <w:sz w:val="24"/>
+          <w:szCs w:val="24"/>
+          <w:lang w:val="es-MX"/>
+        </w:rPr>
         <w:lastRenderedPageBreak/>
-        <w:t xml:space="preserve">Retos: </w:t>
-      </w:r>
-    </w:p>
-    <w:p>
-      <w:pPr>
-        <w:rPr>
-          <w:rFonts w:ascii="Times New Roman" w:hAnsi="Times New Roman" w:cs="Times New Roman"/>
-          <w:sz w:val="24"/>
-          <w:szCs w:val="24"/>
-          <w:lang w:val="es-MX"/>
-        </w:rPr>
-      </w:pPr>
-      <w:r>
-        <w:rPr>
-          <w:rFonts w:ascii="Times New Roman" w:hAnsi="Times New Roman" w:cs="Times New Roman"/>
-          <w:sz w:val="24"/>
-          <w:szCs w:val="24"/>
-          <w:lang w:val="es-MX"/>
-        </w:rPr>
-        <w:t xml:space="preserve">Este proyecto nos enfrento al manejo de muchas herramientas con las que no </w:t>
-      </w:r>
-      <w:r>
-        <w:rPr>
-          <w:rFonts w:ascii="Times New Roman" w:hAnsi="Times New Roman" w:cs="Times New Roman"/>
-          <w:sz w:val="24"/>
-          <w:szCs w:val="24"/>
-          <w:lang w:val="es-MX"/>
-        </w:rPr>
-        <w:t xml:space="preserve">contábamos antes de ver esta materia, por ende su uso llego a ser muy confuso. Al principio contábamos con muchas ideas que se volvieron difíciles de recrear gracias a su nivel de complejidad. Al final, decidimos usar un nivel base y agregar mas dificultad para no hacer de la parte grafica un gran problema. </w:t>
+        <w:t xml:space="preserve">con muchas ideas que se volvieron difíciles de recrear gracias a su nivel de complejidad. Al final, decidimos usar un nivel base y agregar mas dificultad para no hacer de la parte grafica un gran problema. </w:t>
       </w:r>
     </w:p>
     <w:p>
@@ -1077,7 +1070,7 @@
 </file>
 
 <file path=word/numbering.xml><?xml version="1.0" encoding="utf-8"?>
-<w:numbering xmlns:wpc="http://schemas.microsoft.com/office/word/2010/wordprocessingCanvas" xmlns:cx="http://schemas.microsoft.com/office/drawing/2014/chartex" xmlns:cx1="http://schemas.microsoft.com/office/drawing/2015/9/8/chartex" xmlns:cx2="http://schemas.microsoft.com/office/drawing/2015/10/21/chartex" xmlns:cx3="http://schemas.microsoft.com/office/drawing/2016/5/9/chartex" xmlns:cx4="http://schemas.microsoft.com/office/drawing/2016/5/10/chartex" xmlns:cx5="http://schemas.microsoft.com/office/drawing/2016/5/11/chartex" xmlns:cx6="http://schemas.microsoft.com/office/drawing/2016/5/12/chartex" xmlns:cx7="http://schemas.microsoft.com/office/drawing/2016/5/13/chartex" xmlns:cx8="http://schemas.microsoft.com/office/drawing/2016/5/14/chartex" xmlns:mc="http://schemas.openxmlformats.org/markup-compatibility/2006" xmlns:aink="http://schemas.microsoft.com/office/drawing/2016/ink" xmlns:am3d="http://schemas.microsoft.com/office/drawing/2017/model3d" xmlns:o="urn:schemas-microsoft-com:office:office" xmlns:oel="http://schemas.microsoft.com/office/2019/extlst" xmlns:r="http://schemas.openxmlformats.org/officeDocument/2006/relationships" xmlns:m="http://schemas.openxmlformats.org/officeDocument/2006/math" xmlns:v="urn:schemas-microsoft-com:vml" xmlns:wp14="http://schemas.microsoft.com/office/word/2010/wordprocessingDrawing" xmlns:wp="http://schemas.openxmlformats.org/drawingml/2006/wordprocessingDrawing" xmlns:w10="urn:schemas-microsoft-com:office:word" xmlns:w="http://schemas.openxmlformats.org/wordprocessingml/2006/main" xmlns:w14="http://schemas.microsoft.com/office/word/2010/wordml" xmlns:w15="http://schemas.microsoft.com/office/word/2012/wordml" xmlns:w16cex="http://schemas.microsoft.com/office/word/2018/wordml/cex" xmlns:w16cid="http://schemas.microsoft.com/office/word/2016/wordml/cid" xmlns:w16="http://schemas.microsoft.com/office/word/2018/wordml" xmlns:w16du="http://schemas.microsoft.com/office/word/2023/wordml/word16du" xmlns:w16sdtdh="http://schemas.microsoft.com/office/word/2020/wordml/sdtdatahash" xmlns:w16se="http://schemas.microsoft.com/office/word/2015/wordml/symex" xmlns:wpg="http://schemas.microsoft.com/office/word/2010/wordprocessingGroup" xmlns:wpi="http://schemas.microsoft.com/office/word/2010/wordprocessingInk" xmlns:wne="http://schemas.microsoft.com/office/word/2006/wordml" xmlns:wps="http://schemas.microsoft.com/office/word/2010/wordprocessingShape" mc:Ignorable="w14 w15 w16se w16cid w16 w16cex w16sdtdh w16du wp14">
+<w:numbering xmlns:wpc="http://schemas.microsoft.com/office/word/2010/wordprocessingCanvas" xmlns:cx="http://schemas.microsoft.com/office/drawing/2014/chartex" xmlns:cx1="http://schemas.microsoft.com/office/drawing/2015/9/8/chartex" xmlns:cx2="http://schemas.microsoft.com/office/drawing/2015/10/21/chartex" xmlns:cx3="http://schemas.microsoft.com/office/drawing/2016/5/9/chartex" xmlns:cx4="http://schemas.microsoft.com/office/drawing/2016/5/10/chartex" xmlns:cx5="http://schemas.microsoft.com/office/drawing/2016/5/11/chartex" xmlns:cx6="http://schemas.microsoft.com/office/drawing/2016/5/12/chartex" xmlns:cx7="http://schemas.microsoft.com/office/drawing/2016/5/13/chartex" xmlns:cx8="http://schemas.microsoft.com/office/drawing/2016/5/14/chartex" xmlns:mc="http://schemas.openxmlformats.org/markup-compatibility/2006" xmlns:aink="http://schemas.microsoft.com/office/drawing/2016/ink" xmlns:am3d="http://schemas.microsoft.com/office/drawing/2017/model3d" xmlns:o="urn:schemas-microsoft-com:office:office" xmlns:oel="http://schemas.microsoft.com/office/2019/extlst" xmlns:r="http://schemas.openxmlformats.org/officeDocument/2006/relationships" xmlns:m="http://schemas.openxmlformats.org/officeDocument/2006/math" xmlns:v="urn:schemas-microsoft-com:vml" xmlns:wp14="http://schemas.microsoft.com/office/word/2010/wordprocessingDrawing" xmlns:wp="http://schemas.openxmlformats.org/drawingml/2006/wordprocessingDrawing" xmlns:w10="urn:schemas-microsoft-com:office:word" xmlns:w="http://schemas.openxmlformats.org/wordprocessingml/2006/main" xmlns:w14="http://schemas.microsoft.com/office/word/2010/wordml" xmlns:w15="http://schemas.microsoft.com/office/word/2012/wordml" xmlns:w16cex="http://schemas.microsoft.com/office/word/2018/wordml/cex" xmlns:w16cid="http://schemas.microsoft.com/office/word/2016/wordml/cid" xmlns:w16="http://schemas.microsoft.com/office/word/2018/wordml" xmlns:w16du="http://schemas.microsoft.com/office/word/2023/wordml/word16du" xmlns:w16sdtdh="http://schemas.microsoft.com/office/word/2020/wordml/sdtdatahash" xmlns:w16sdtfl="http://schemas.microsoft.com/office/word/2024/wordml/sdtformatlock" xmlns:w16se="http://schemas.microsoft.com/office/word/2015/wordml/symex" xmlns:wpg="http://schemas.microsoft.com/office/word/2010/wordprocessingGroup" xmlns:wpi="http://schemas.microsoft.com/office/word/2010/wordprocessingInk" xmlns:wne="http://schemas.microsoft.com/office/word/2006/wordml" xmlns:wps="http://schemas.microsoft.com/office/word/2010/wordprocessingShape" mc:Ignorable="w14 w15 w16se w16cid w16 w16cex w16sdtdh w16sdtfl w16du wp14">
   <w:abstractNum w:abstractNumId="0" w15:restartNumberingAfterBreak="0">
     <w:nsid w:val="40566BCE"/>
     <w:multiLevelType w:val="multilevel"/>
@@ -1350,7 +1343,7 @@
 </file>
 
 <file path=word/styles.xml><?xml version="1.0" encoding="utf-8"?>
-<w:styles xmlns:mc="http://schemas.openxmlformats.org/markup-compatibility/2006" xmlns:r="http://schemas.openxmlformats.org/officeDocument/2006/relationships" xmlns:w="http://schemas.openxmlformats.org/wordprocessingml/2006/main" xmlns:w14="http://schemas.microsoft.com/office/word/2010/wordml" xmlns:w15="http://schemas.microsoft.com/office/word/2012/wordml" xmlns:w16cex="http://schemas.microsoft.com/office/word/2018/wordml/cex" xmlns:w16cid="http://schemas.microsoft.com/office/word/2016/wordml/cid" xmlns:w16="http://schemas.microsoft.com/office/word/2018/wordml" xmlns:w16du="http://schemas.microsoft.com/office/word/2023/wordml/word16du" xmlns:w16sdtdh="http://schemas.microsoft.com/office/word/2020/wordml/sdtdatahash" xmlns:w16se="http://schemas.microsoft.com/office/word/2015/wordml/symex" mc:Ignorable="w14 w15 w16se w16cid w16 w16cex w16sdtdh w16du">
+<w:styles xmlns:mc="http://schemas.openxmlformats.org/markup-compatibility/2006" xmlns:r="http://schemas.openxmlformats.org/officeDocument/2006/relationships" xmlns:w="http://schemas.openxmlformats.org/wordprocessingml/2006/main" xmlns:w14="http://schemas.microsoft.com/office/word/2010/wordml" xmlns:w15="http://schemas.microsoft.com/office/word/2012/wordml" xmlns:w16cex="http://schemas.microsoft.com/office/word/2018/wordml/cex" xmlns:w16cid="http://schemas.microsoft.com/office/word/2016/wordml/cid" xmlns:w16="http://schemas.microsoft.com/office/word/2018/wordml" xmlns:w16du="http://schemas.microsoft.com/office/word/2023/wordml/word16du" xmlns:w16sdtdh="http://schemas.microsoft.com/office/word/2020/wordml/sdtdatahash" xmlns:w16sdtfl="http://schemas.microsoft.com/office/word/2024/wordml/sdtformatlock" xmlns:w16se="http://schemas.microsoft.com/office/word/2015/wordml/symex" mc:Ignorable="w14 w15 w16se w16cid w16 w16cex w16sdtdh w16sdtfl w16du">
   <w:docDefaults>
     <w:rPrDefault>
       <w:rPr>
